--- a/Rapport de lab1.docx
+++ b/Rapport de lab1.docx
@@ -320,7 +320,19 @@
           <w:rPr>
             <w:rStyle w:val="Lienhypertexte"/>
           </w:rPr>
-          <w:t>https://drive.google.com/open?id=0B5a2m851n3-2bzJQUmxMYmxrNXc</w:t>
+          <w:t>https://drive.google.com/open?id=0B5a2m851n3-2aXhyaTRoaV</w:t>
+        </w:r>
+        <w:r>
+          <w:rPr>
+            <w:rStyle w:val="Lienhypertexte"/>
+          </w:rPr>
+          <w:t>d</w:t>
+        </w:r>
+        <w:r>
+          <w:rPr>
+            <w:rStyle w:val="Lienhypertexte"/>
+          </w:rPr>
+          <w:t>ITUE</w:t>
         </w:r>
       </w:hyperlink>
     </w:p>
@@ -328,36 +340,36 @@
       <w:pPr>
         <w:jc w:val="both"/>
       </w:pPr>
+    </w:p>
+    <w:p>
+      <w:pPr>
+        <w:pStyle w:val="Sansinterligne"/>
+        <w:rPr>
+          <w:u w:val="single"/>
+        </w:rPr>
+      </w:pPr>
+      <w:r>
+        <w:rPr>
+          <w:u w:val="single"/>
+        </w:rPr>
+        <w:t>Groupe de travail :</w:t>
+      </w:r>
+    </w:p>
+    <w:p>
+      <w:pPr>
+        <w:pStyle w:val="Sansinterligne"/>
+        <w:rPr>
+          <w:b/>
+        </w:rPr>
+      </w:pPr>
+      <w:r>
+        <w:rPr>
+          <w:b/>
+        </w:rPr>
+        <w:t>Théophile Gindre</w:t>
+      </w:r>
       <w:bookmarkStart w:id="0" w:name="_GoBack"/>
       <w:bookmarkEnd w:id="0"/>
-    </w:p>
-    <w:p>
-      <w:pPr>
-        <w:pStyle w:val="Sansinterligne"/>
-        <w:rPr>
-          <w:u w:val="single"/>
-        </w:rPr>
-      </w:pPr>
-      <w:r>
-        <w:rPr>
-          <w:u w:val="single"/>
-        </w:rPr>
-        <w:t>Groupe de travail :</w:t>
-      </w:r>
-    </w:p>
-    <w:p>
-      <w:pPr>
-        <w:pStyle w:val="Sansinterligne"/>
-        <w:rPr>
-          <w:b/>
-        </w:rPr>
-      </w:pPr>
-      <w:r>
-        <w:rPr>
-          <w:b/>
-        </w:rPr>
-        <w:t>Théophile Gindre</w:t>
-      </w:r>
     </w:p>
     <w:p>
       <w:pPr>
@@ -992,6 +1004,18 @@
       <w:spacing w:after="0" w:line="240" w:lineRule="auto"/>
     </w:pPr>
   </w:style>
+  <w:style w:type="character" w:styleId="Lienhypertextesuivivisit">
+    <w:name w:val="FollowedHyperlink"/>
+    <w:basedOn w:val="Policepardfaut"/>
+    <w:uiPriority w:val="99"/>
+    <w:semiHidden/>
+    <w:unhideWhenUsed/>
+    <w:rsid w:val="00F4438C"/>
+    <w:rPr>
+      <w:color w:val="954F72" w:themeColor="followedHyperlink"/>
+      <w:u w:val="single"/>
+    </w:rPr>
+  </w:style>
 </w:styles>
 </file>
 
